--- a/Cover_later.docx
+++ b/Cover_later.docx
@@ -12,6 +12,8 @@
         </w:rPr>
         <w:t>Basanagouda Biradar</w:t>
       </w:r>
+      <w:bookmarkStart w:id="0" w:name="_GoBack"/>
+      <w:bookmarkEnd w:id="0"/>
       <w:r>
         <w:br/>
         <w:t>Mobile: 8105999262</w:t>
@@ -43,7 +45,82 @@
           <w:color w:val="000001"/>
           <w:shd w:val="clear" w:color="auto" w:fill="FFFFFF"/>
         </w:rPr>
+        <w:t xml:space="preserve"> QUALITEST</w:t>
+      </w:r>
+    </w:p>
+    <w:p>
+      <w:pPr>
+        <w:pStyle w:val="NormalWeb"/>
+      </w:pPr>
+      <w:r>
+        <w:rPr>
+          <w:rStyle w:val="Strong"/>
+        </w:rPr>
+        <w:t>Subject:</w:t>
+      </w:r>
+      <w:r>
+        <w:t xml:space="preserve"> Application for QA Test Engineer Position</w:t>
+      </w:r>
+    </w:p>
+    <w:p>
+      <w:pPr>
+        <w:pStyle w:val="NormalWeb"/>
+      </w:pPr>
+      <w:r>
+        <w:t>Dear Hiring Manager,</w:t>
+      </w:r>
+    </w:p>
+    <w:p>
+      <w:pPr>
+        <w:pStyle w:val="NormalWeb"/>
+        <w:rPr>
+          <w:b/>
+        </w:rPr>
+      </w:pPr>
+      <w:r>
+        <w:t>I am writing to express my interest in the QA Test Eng</w:t>
+      </w:r>
+      <w:r>
+        <w:t xml:space="preserve">ineer position </w:t>
+      </w:r>
+      <w:r>
+        <w:t xml:space="preserve">at </w:t>
+      </w:r>
+      <w:r>
+        <w:rPr>
+          <w:color w:val="000001"/>
+          <w:shd w:val="clear" w:color="auto" w:fill="FFFFFF"/>
+        </w:rPr>
+        <w:t>QUALITEST</w:t>
+      </w:r>
+      <w:r>
         <w:t xml:space="preserve"> </w:t>
+      </w:r>
+      <w:r>
+        <w:t>With over three years of experience in quality assurance within the IT industry, I have developed strong expertise in both manual and automated testing. My background in agile methodologies and tools such as Selenium and Rest Assured aligns well with the requirements of this role.</w:t>
+      </w:r>
+    </w:p>
+    <w:p>
+      <w:pPr>
+        <w:pStyle w:val="NormalWeb"/>
+        <w:jc w:val="both"/>
+      </w:pPr>
+      <w:r>
+        <w:t>At C R INFOTECH, I spearheaded testing efforts for an online retail e-commerce platform, ensuring seamless user experiences across web and mobile platforms. By designing and implementing test automation frameworks and executing comprehensive suites of test cases, I contributed to enhancing system stability and reducing time-to-market. My experience with tools like Selenium, JIRA, Postman, and GIT has strengthened my ability to collaborate effectively within cross-functional teams and maintain high standards of data integrity.</w:t>
+      </w:r>
+    </w:p>
+    <w:p>
+      <w:pPr>
+        <w:pStyle w:val="NormalWeb"/>
+        <w:rPr>
+          <w:b/>
+        </w:rPr>
+      </w:pPr>
+      <w:r>
+        <w:t>I am part</w:t>
+      </w:r>
+      <w:r>
+        <w:t xml:space="preserve">icularly drawn to </w:t>
       </w:r>
       <w:r>
         <w:rPr>
@@ -51,7 +128,39 @@
           <w:color w:val="000001"/>
           <w:shd w:val="clear" w:color="auto" w:fill="FFFFFF"/>
         </w:rPr>
-        <w:t>JP</w:t>
+        <w:t>QUALITEST</w:t>
+      </w:r>
+      <w:r>
+        <w:t xml:space="preserve"> </w:t>
+      </w:r>
+      <w:r>
+        <w:t>for its commitment to [specific attribute of the company, e.g., innovation, customer focus, or technology leadership], and I am confident my technical acumen and proactive problem-solving approach can contribute significantly to your QA initiatives.</w:t>
+      </w:r>
+    </w:p>
+    <w:p>
+      <w:pPr>
+        <w:pStyle w:val="NormalWeb"/>
+        <w:jc w:val="both"/>
+      </w:pPr>
+      <w:r>
+        <w:t>I would welcome the opportunity to discuss how my skills and experiences can benefit your team. I am available for an interview at your earliest convenience and can be reached at 8105999262 or via email at basanagouda1992.krg@gmail.com.</w:t>
+      </w:r>
+    </w:p>
+    <w:p>
+      <w:pPr>
+        <w:pStyle w:val="NormalWeb"/>
+        <w:rPr>
+          <w:b/>
+        </w:rPr>
+      </w:pPr>
+      <w:r>
+        <w:t xml:space="preserve"> I look forward to the possibility of </w:t>
+      </w:r>
+      <w:r>
+        <w:t>contributing to</w:t>
+      </w:r>
+      <w:r>
+        <w:t xml:space="preserve"> </w:t>
       </w:r>
       <w:r>
         <w:rPr>
@@ -59,31 +168,17 @@
           <w:color w:val="000001"/>
           <w:shd w:val="clear" w:color="auto" w:fill="FFFFFF"/>
         </w:rPr>
-        <w:t xml:space="preserve"> </w:t>
-      </w:r>
-      <w:r>
-        <w:rPr>
-          <w:rFonts w:ascii="Arial" w:hAnsi="Arial" w:cs="Arial"/>
+        <w:t>QUALITEST</w:t>
+      </w:r>
+      <w:r>
+        <w:rPr>
           <w:color w:val="000001"/>
           <w:shd w:val="clear" w:color="auto" w:fill="FFFFFF"/>
         </w:rPr>
-        <w:t>Morgan</w:t>
-      </w:r>
-      <w:r>
-        <w:rPr>
-          <w:rFonts w:ascii="Arial" w:hAnsi="Arial" w:cs="Arial"/>
-          <w:color w:val="000001"/>
-          <w:shd w:val="clear" w:color="auto" w:fill="FFFFFF"/>
-        </w:rPr>
         <w:t xml:space="preserve"> </w:t>
       </w:r>
       <w:r>
-        <w:rPr>
-          <w:rFonts w:ascii="Arial" w:hAnsi="Arial" w:cs="Arial"/>
-          <w:color w:val="000001"/>
-          <w:shd w:val="clear" w:color="auto" w:fill="FFFFFF"/>
-        </w:rPr>
-        <w:t>Chase</w:t>
+        <w:t>success.</w:t>
       </w:r>
     </w:p>
     <w:p>
@@ -91,233 +186,22 @@
         <w:pStyle w:val="NormalWeb"/>
       </w:pPr>
       <w:r>
+        <w:t>Yours sincerely</w:t>
+      </w:r>
+      <w:proofErr w:type="gramStart"/>
+      <w:r>
+        <w:t>,</w:t>
+      </w:r>
+      <w:proofErr w:type="gramEnd"/>
+      <w:r>
+        <w:br/>
+      </w:r>
+      <w:r>
         <w:rPr>
           <w:rStyle w:val="Strong"/>
         </w:rPr>
-        <w:t>Subject:</w:t>
-      </w:r>
-      <w:r>
-        <w:t xml:space="preserve"> Application for QA Test Engineer Position</w:t>
-      </w:r>
-    </w:p>
-    <w:p>
-      <w:pPr>
-        <w:pStyle w:val="NormalWeb"/>
-      </w:pPr>
-      <w:r>
-        <w:t>Dear Hiring Manager,</w:t>
-      </w:r>
-    </w:p>
-    <w:p>
-      <w:pPr>
-        <w:pStyle w:val="NormalWeb"/>
-        <w:rPr>
-          <w:b/>
-        </w:rPr>
-      </w:pPr>
-      <w:r>
-        <w:t>I am writing to express my interest in the QA Test Eng</w:t>
-      </w:r>
-      <w:r>
-        <w:t xml:space="preserve">ineer position at </w:t>
-      </w:r>
-      <w:r>
-        <w:rPr>
-          <w:color w:val="000001"/>
-          <w:shd w:val="clear" w:color="auto" w:fill="FFFFFF"/>
-        </w:rPr>
-        <w:t>JP</w:t>
-      </w:r>
-      <w:r>
-        <w:rPr>
-          <w:color w:val="000001"/>
-          <w:shd w:val="clear" w:color="auto" w:fill="FFFFFF"/>
-        </w:rPr>
-        <w:t xml:space="preserve"> </w:t>
-      </w:r>
-      <w:r>
-        <w:rPr>
-          <w:color w:val="000001"/>
-          <w:shd w:val="clear" w:color="auto" w:fill="FFFFFF"/>
-        </w:rPr>
-        <w:t>Morgan</w:t>
-      </w:r>
-      <w:r>
-        <w:rPr>
-          <w:color w:val="000001"/>
-          <w:shd w:val="clear" w:color="auto" w:fill="FFFFFF"/>
-        </w:rPr>
-        <w:t xml:space="preserve"> </w:t>
-      </w:r>
-      <w:r>
-        <w:rPr>
-          <w:color w:val="000001"/>
-          <w:shd w:val="clear" w:color="auto" w:fill="FFFFFF"/>
-        </w:rPr>
-        <w:t>Chase</w:t>
-      </w:r>
-      <w:r>
-        <w:t>. With over three years of experience in quality assurance within the IT industry, I have developed strong expertise in both manual and automated testing. My background in agile methodologies and tools such as Selenium and Rest Assured aligns well with the requirements of this role.</w:t>
-      </w:r>
-    </w:p>
-    <w:p>
-      <w:pPr>
-        <w:pStyle w:val="NormalWeb"/>
-        <w:jc w:val="both"/>
-      </w:pPr>
-      <w:r>
-        <w:t>At C R INFOTECH, I spearheaded testing efforts for an online retail e-commerce platform, ensuring seamless user experiences across web and mobile platforms. By designing and implementing test automation frameworks and executing comprehensive suites of test cases, I contributed to enhancing system stability and reducing time-to-market. My experience with tools like Selenium, JIRA, Postman, and GIT has strengthened my ability to collaborate effectively within cross-functional teams and maintain high standards of data integrity.</w:t>
-      </w:r>
-    </w:p>
-    <w:p>
-      <w:pPr>
-        <w:pStyle w:val="NormalWeb"/>
-        <w:rPr>
-          <w:b/>
-        </w:rPr>
-      </w:pPr>
-      <w:r>
-        <w:t>I am part</w:t>
-      </w:r>
-      <w:r>
-        <w:t xml:space="preserve">icularly drawn to </w:t>
-      </w:r>
-      <w:r>
-        <w:rPr>
-          <w:color w:val="000001"/>
-          <w:shd w:val="clear" w:color="auto" w:fill="FFFFFF"/>
-        </w:rPr>
-        <w:t>JP</w:t>
-      </w:r>
-      <w:r>
-        <w:rPr>
-          <w:color w:val="000001"/>
-          <w:shd w:val="clear" w:color="auto" w:fill="FFFFFF"/>
-        </w:rPr>
-        <w:t xml:space="preserve"> </w:t>
-      </w:r>
-      <w:r>
-        <w:rPr>
-          <w:color w:val="000001"/>
-          <w:shd w:val="clear" w:color="auto" w:fill="FFFFFF"/>
-        </w:rPr>
-        <w:t>Morgan</w:t>
-      </w:r>
-      <w:r>
-        <w:rPr>
-          <w:color w:val="000001"/>
-          <w:shd w:val="clear" w:color="auto" w:fill="FFFFFF"/>
-        </w:rPr>
-        <w:t xml:space="preserve"> </w:t>
-      </w:r>
-      <w:r>
-        <w:rPr>
-          <w:color w:val="000001"/>
-          <w:shd w:val="clear" w:color="auto" w:fill="FFFFFF"/>
-        </w:rPr>
-        <w:t>Chase</w:t>
-      </w:r>
-      <w:r>
-        <w:t xml:space="preserve"> </w:t>
-      </w:r>
-      <w:r>
-        <w:t>for its commitment to [specific attribute of the company, e.g., innovation, customer focus, or technology leadership], and I am confident my technical acumen and proactive problem-solving approach can contribute significantly to your QA initiatives.</w:t>
-      </w:r>
-    </w:p>
-    <w:p>
-      <w:pPr>
-        <w:pStyle w:val="NormalWeb"/>
-        <w:jc w:val="both"/>
-      </w:pPr>
-      <w:r>
-        <w:t>I would welcome the opportunity to discuss how my skills and experiences can benefit your team. I am available for an interview at your earliest convenience and can be reached at 8105999262 or via email at basanagouda1992.krg@gmail.com.</w:t>
-      </w:r>
-    </w:p>
-    <w:p>
-      <w:pPr>
-        <w:pStyle w:val="NormalWeb"/>
-        <w:rPr>
-          <w:b/>
-        </w:rPr>
-      </w:pPr>
-      <w:r>
-        <w:t xml:space="preserve"> I look forward to the possibility of </w:t>
-      </w:r>
-      <w:r>
-        <w:t>contributing to</w:t>
-      </w:r>
-      <w:r>
-        <w:t xml:space="preserve"> </w:t>
-      </w:r>
-      <w:r>
-        <w:rPr>
-          <w:color w:val="000001"/>
-          <w:shd w:val="clear" w:color="auto" w:fill="FFFFFF"/>
-        </w:rPr>
-        <w:t>JP</w:t>
-      </w:r>
-      <w:r>
-        <w:rPr>
-          <w:color w:val="000001"/>
-          <w:shd w:val="clear" w:color="auto" w:fill="FFFFFF"/>
-        </w:rPr>
-        <w:t xml:space="preserve"> </w:t>
-      </w:r>
-      <w:r>
-        <w:rPr>
-          <w:color w:val="000001"/>
-          <w:shd w:val="clear" w:color="auto" w:fill="FFFFFF"/>
-        </w:rPr>
-        <w:t>Morgan</w:t>
-      </w:r>
-      <w:r>
-        <w:rPr>
-          <w:color w:val="000001"/>
-          <w:shd w:val="clear" w:color="auto" w:fill="FFFFFF"/>
-        </w:rPr>
-        <w:t xml:space="preserve"> </w:t>
-      </w:r>
-      <w:r>
-        <w:rPr>
-          <w:color w:val="000001"/>
-          <w:shd w:val="clear" w:color="auto" w:fill="FFFFFF"/>
-        </w:rPr>
-        <w:t>Chase</w:t>
-      </w:r>
-      <w:r>
-        <w:rPr>
-          <w:color w:val="000001"/>
-          <w:shd w:val="clear" w:color="auto" w:fill="FFFFFF"/>
-        </w:rPr>
-        <w:t xml:space="preserve"> </w:t>
-      </w:r>
-      <w:r>
-        <w:t>success.</w:t>
-      </w:r>
-    </w:p>
-    <w:p>
-      <w:pPr>
-        <w:pStyle w:val="NormalWeb"/>
-      </w:pPr>
-      <w:r>
-        <w:t>Yours sincerely</w:t>
-      </w:r>
-      <w:proofErr w:type="gramStart"/>
-      <w:r>
-        <w:t>,</w:t>
-      </w:r>
-      <w:proofErr w:type="gramEnd"/>
-      <w:r>
-        <w:br/>
-      </w:r>
-      <w:r>
-        <w:rPr>
-          <w:rStyle w:val="Strong"/>
-        </w:rPr>
         <w:t>Basanagouda Biradar</w:t>
       </w:r>
-      <w:bookmarkStart w:id="0" w:name="_GoBack"/>
-      <w:bookmarkEnd w:id="0"/>
     </w:p>
     <w:p/>
     <w:sectPr>
